--- a/lab3/lab3.docx
+++ b/lab3/lab3.docx
@@ -18,12 +18,6 @@
         <w:gridCol w:w="7685"/>
       </w:tblGrid>
       <w:tr>
-        <w:tblPrEx>
-          <w:tblCellMar>
-            <w:top w:w="0" w:type="dxa"/>
-            <w:bottom w:w="0" w:type="dxa"/>
-          </w:tblCellMar>
-        </w:tblPrEx>
         <w:tc>
           <w:tcPr>
             <w:tcW w:w="1386" w:type="dxa"/>
@@ -279,6 +273,7 @@
           <w:rFonts w:hint="eastAsia"/>
         </w:rPr>
       </w:pPr>
+      <w:proofErr w:type="gramStart"/>
       <w:r>
         <w:rPr>
           <w:rFonts w:ascii="Times New Roman" w:eastAsia="Calibri" w:hAnsi="Times New Roman" w:cs="Times New Roman"/>
@@ -290,11 +285,19 @@
           <w:rFonts w:ascii="Times New Roman" w:eastAsia="Calibri" w:hAnsi="Times New Roman" w:cs="Times New Roman"/>
           <w:u w:val="single"/>
         </w:rPr>
-        <w:t xml:space="preserve"> «Информатика и системы управления»</w:t>
-      </w:r>
+        <w:t xml:space="preserve"> «</w:t>
+      </w:r>
+      <w:proofErr w:type="gramEnd"/>
       <w:r>
         <w:rPr>
           <w:rFonts w:ascii="Times New Roman" w:eastAsia="Calibri" w:hAnsi="Times New Roman" w:cs="Times New Roman"/>
+          <w:u w:val="single"/>
+        </w:rPr>
+        <w:t>Информатика и системы управления»</w:t>
+      </w:r>
+      <w:r>
+        <w:rPr>
+          <w:rFonts w:ascii="Times New Roman" w:eastAsia="Calibri" w:hAnsi="Times New Roman" w:cs="Times New Roman"/>
         </w:rPr>
         <w:t>_________________________________</w:t>
       </w:r>
@@ -314,6 +317,7 @@
           <w:rFonts w:hint="eastAsia"/>
         </w:rPr>
       </w:pPr>
+      <w:proofErr w:type="gramStart"/>
       <w:r>
         <w:rPr>
           <w:rFonts w:ascii="Times New Roman" w:eastAsia="Calibri" w:hAnsi="Times New Roman" w:cs="Times New Roman"/>
@@ -333,7 +337,16 @@
           <w:iCs/>
           <w:u w:val="single"/>
         </w:rPr>
-        <w:t>«Программное обеспечение ЭВМ и информационные технологии»</w:t>
+        <w:t>«</w:t>
+      </w:r>
+      <w:proofErr w:type="gramEnd"/>
+      <w:r>
+        <w:rPr>
+          <w:rFonts w:ascii="Times New Roman" w:eastAsia="Calibri" w:hAnsi="Times New Roman" w:cs="Times New Roman"/>
+          <w:iCs/>
+          <w:u w:val="single"/>
+        </w:rPr>
+        <w:t>Программное обеспечение ЭВМ и информационные технологии»</w:t>
       </w:r>
       <w:r>
         <w:rPr>
@@ -466,12 +479,6 @@
         <w:gridCol w:w="392"/>
       </w:tblGrid>
       <w:tr>
-        <w:tblPrEx>
-          <w:tblCellMar>
-            <w:top w:w="0" w:type="dxa"/>
-            <w:bottom w:w="0" w:type="dxa"/>
-          </w:tblCellMar>
-        </w:tblPrEx>
         <w:trPr>
           <w:trHeight w:val="4474"/>
         </w:trPr>
@@ -501,6 +508,7 @@
                 <w:rFonts w:hint="eastAsia"/>
               </w:rPr>
             </w:pPr>
+            <w:proofErr w:type="gramStart"/>
             <w:r>
               <w:rPr>
                 <w:rFonts w:ascii="Times New Roman" w:eastAsia="Calibri" w:hAnsi="Times New Roman" w:cs="Times New Roman"/>
@@ -513,7 +521,15 @@
                 <w:rFonts w:ascii="Times New Roman" w:eastAsia="Calibri" w:hAnsi="Times New Roman" w:cs="Times New Roman"/>
                 <w:u w:val="single"/>
               </w:rPr>
-              <w:t>«Оптимизация параметров проекта. Выравнивание загрузки ресурсов. Учет периодических задач. Минимизация критического пути»</w:t>
+              <w:t>«</w:t>
+            </w:r>
+            <w:proofErr w:type="gramEnd"/>
+            <w:r>
+              <w:rPr>
+                <w:rFonts w:ascii="Times New Roman" w:eastAsia="Calibri" w:hAnsi="Times New Roman" w:cs="Times New Roman"/>
+                <w:u w:val="single"/>
+              </w:rPr>
+              <w:t>Оптимизация параметров проекта. Выравнивание загрузки ресурсов. Учет периодических задач. Минимизация критического пути»</w:t>
             </w:r>
           </w:p>
           <w:p>
@@ -570,6 +586,7 @@
                 <w:rFonts w:hint="eastAsia"/>
               </w:rPr>
             </w:pPr>
+            <w:proofErr w:type="gramStart"/>
             <w:r>
               <w:rPr>
                 <w:rFonts w:ascii="Times New Roman" w:eastAsia="Calibri" w:hAnsi="Times New Roman" w:cs="Times New Roman"/>
@@ -582,7 +599,15 @@
                 <w:rFonts w:ascii="Times New Roman" w:eastAsia="Calibri" w:hAnsi="Times New Roman" w:cs="Times New Roman"/>
                 <w:u w:val="single"/>
               </w:rPr>
-              <w:t>ИУ7-</w:t>
+              <w:t>ИУ</w:t>
+            </w:r>
+            <w:proofErr w:type="gramEnd"/>
+            <w:r>
+              <w:rPr>
+                <w:rFonts w:ascii="Times New Roman" w:eastAsia="Calibri" w:hAnsi="Times New Roman" w:cs="Times New Roman"/>
+                <w:u w:val="single"/>
+              </w:rPr>
+              <w:t>7-</w:t>
             </w:r>
             <w:r>
               <w:rPr>
@@ -851,7 +876,7 @@
     </w:p>
     <w:p>
       <w:pPr>
-        <w:pStyle w:val="1"/>
+        <w:pStyle w:val="Heading1"/>
         <w:rPr>
           <w:rFonts w:hint="eastAsia"/>
         </w:rPr>
@@ -888,15 +913,12 @@
         </w:rPr>
       </w:pPr>
       <w:r>
-        <w:t xml:space="preserve">Содержание </w:t>
-      </w:r>
-      <w:r>
-        <w:t>проекта: Команда разработчиков из 16 человек занимается созданием карты города на основе собственного модуля отображения. Проект должен быть завершен в течение 6 месяцев. Бюджет проекта: 50 000 рублей.</w:t>
-      </w:r>
-    </w:p>
-    <w:p>
-      <w:pPr>
-        <w:pStyle w:val="1"/>
+        <w:t>Содержание проекта: Команда разработчиков из 16 человек занимается созданием карты города на основе собственного модуля отображения. Проект должен быть завершен в течение 6 месяцев. Бюджет проекта: 50 000 рублей.</w:t>
+      </w:r>
+    </w:p>
+    <w:p>
+      <w:pPr>
+        <w:pStyle w:val="Heading1"/>
         <w:rPr>
           <w:rFonts w:hint="eastAsia"/>
         </w:rPr>
@@ -907,7 +929,7 @@
     </w:p>
     <w:p>
       <w:pPr>
-        <w:pStyle w:val="2"/>
+        <w:pStyle w:val="Heading2"/>
         <w:rPr>
           <w:rFonts w:hint="eastAsia"/>
         </w:rPr>
@@ -924,10 +946,7 @@
         </w:rPr>
       </w:pPr>
       <w:r>
-        <w:t>В хо</w:t>
-      </w:r>
-      <w:r>
-        <w:t>де выполнения лабораторной работы 2 в проект был добавлен список ресурсов, представленный на рисунке 1.</w:t>
+        <w:t>В ходе выполнения лабораторной работы 2 в проект был добавлен список ресурсов, представленный на рисунке 1.</w:t>
       </w:r>
     </w:p>
     <w:tbl>
@@ -944,12 +963,6 @@
         <w:gridCol w:w="9638"/>
       </w:tblGrid>
       <w:tr>
-        <w:tblPrEx>
-          <w:tblCellMar>
-            <w:top w:w="0" w:type="dxa"/>
-            <w:bottom w:w="0" w:type="dxa"/>
-          </w:tblCellMar>
-        </w:tblPrEx>
         <w:tc>
           <w:tcPr>
             <w:tcW w:w="9638" w:type="dxa"/>
@@ -963,6 +976,9 @@
               </w:rPr>
             </w:pPr>
             <w:r>
+              <w:rPr>
+                <w:noProof/>
+              </w:rPr>
               <w:drawing>
                 <wp:inline distT="0" distB="0" distL="0" distR="0" wp14:anchorId="40232763" wp14:editId="1FAAC993">
                   <wp:extent cx="6107430" cy="2882265"/>
@@ -1014,15 +1030,12 @@
         </w:rPr>
       </w:pPr>
       <w:r>
-        <w:t>На рисунке видно, что произошла перегрузка трех ресурсов: «Системный аналитик», «Художник-дизайнер» и «Технический п</w:t>
-      </w:r>
-      <w:r>
-        <w:t>исатель».</w:t>
-      </w:r>
-    </w:p>
-    <w:p>
-      <w:pPr>
-        <w:pStyle w:val="2"/>
+        <w:t>На рисунке видно, что произошла перегрузка трех ресурсов: «Системный аналитик», «Художник-дизайнер» и «Технический писатель».</w:t>
+      </w:r>
+    </w:p>
+    <w:p>
+      <w:pPr>
+        <w:pStyle w:val="Heading2"/>
         <w:rPr>
           <w:rFonts w:hint="eastAsia"/>
         </w:rPr>
@@ -1071,10 +1084,7 @@
         </w:rPr>
       </w:pPr>
       <w:r>
-        <w:t>Изменить к</w:t>
-      </w:r>
-      <w:r>
-        <w:t>алендарь работы ресурса;</w:t>
+        <w:t>Изменить календарь работы ресурса;</w:t>
       </w:r>
     </w:p>
     <w:p>
@@ -1164,10 +1174,7 @@
         </w:rPr>
       </w:pPr>
       <w:r>
-        <w:t>Применить автомати</w:t>
-      </w:r>
-      <w:r>
-        <w:t>ческое выравнивание.</w:t>
+        <w:t>Применить автоматическое выравнивание.</w:t>
       </w:r>
     </w:p>
     <w:p>
@@ -1220,12 +1227,6 @@
         <w:gridCol w:w="9638"/>
       </w:tblGrid>
       <w:tr>
-        <w:tblPrEx>
-          <w:tblCellMar>
-            <w:top w:w="0" w:type="dxa"/>
-            <w:bottom w:w="0" w:type="dxa"/>
-          </w:tblCellMar>
-        </w:tblPrEx>
         <w:tc>
           <w:tcPr>
             <w:tcW w:w="9638" w:type="dxa"/>
@@ -1329,35 +1330,47 @@
         </w:rPr>
       </w:pPr>
       <w:r>
-        <w:t>Перегрузка для ресурса «Системный аналитик» была решена за счет переноса начала 9ой задачи на более поздний срок. Так как эта задача не входит в критический путь, этот сдвиг не повлиял на длительность прое</w:t>
-      </w:r>
-      <w:r>
-        <w:t>кта, но позволил решить перегрузку.</w:t>
-      </w:r>
-    </w:p>
-    <w:p>
-      <w:pPr>
-        <w:pStyle w:val="Textbody"/>
-        <w:rPr>
-          <w:rFonts w:hint="eastAsia"/>
-        </w:rPr>
-      </w:pPr>
-      <w:r>
-        <w:t>Перегрузка ресурса «Технический писатель» была решена за счет переноса 18ой задачи. Эта задача также не входит в критический путь, поэтому такой перенос не сказался на дате завершения проекта.</w:t>
-      </w:r>
-    </w:p>
-    <w:p>
-      <w:pPr>
-        <w:pStyle w:val="Textbody"/>
-        <w:rPr>
-          <w:rFonts w:hint="eastAsia"/>
-        </w:rPr>
-      </w:pPr>
-      <w:r>
-        <w:t>Перегрузка ресурса «Худож</w:t>
-      </w:r>
-      <w:r>
-        <w:t xml:space="preserve">ник дизайнер» была решена с помощью задержи выполнения 24ой задачи на </w:t>
+        <w:t>Перегрузка для ресурса «Системный аналитик» была решена за счет переноса начала 9ой задачи</w:t>
+      </w:r>
+      <w:r>
+        <w:t xml:space="preserve"> (анализ и построение структуры базы объектов)</w:t>
+      </w:r>
+      <w:r>
+        <w:t xml:space="preserve"> на более поздний срок. Так как эта задача не входит в критический путь, этот сдвиг не повлиял на длительность проекта, но позволил решить перегрузку.</w:t>
+      </w:r>
+    </w:p>
+    <w:p>
+      <w:pPr>
+        <w:pStyle w:val="Textbody"/>
+        <w:rPr>
+          <w:rFonts w:hint="eastAsia"/>
+        </w:rPr>
+      </w:pPr>
+      <w:r>
+        <w:t>Перегрузка ресурса «Технический писатель» была решена за счет переноса 18ой задачи</w:t>
+      </w:r>
+      <w:r>
+        <w:t xml:space="preserve"> (создание справочной системы)</w:t>
+      </w:r>
+      <w:r>
+        <w:t>. Эта задача также не входит в критический путь, поэтому такой перенос не сказался на дате завершения проекта.</w:t>
+      </w:r>
+    </w:p>
+    <w:p>
+      <w:pPr>
+        <w:pStyle w:val="Textbody"/>
+        <w:rPr>
+          <w:rFonts w:hint="eastAsia"/>
+        </w:rPr>
+      </w:pPr>
+      <w:r>
+        <w:t xml:space="preserve">Перегрузка ресурса «Художник дизайнер» была решена с помощью задержи выполнения 24ой </w:t>
+      </w:r>
+      <w:r>
+        <w:t xml:space="preserve">(разработка дизайна сайта) </w:t>
+      </w:r>
+      <w:r>
+        <w:t xml:space="preserve">задачи на </w:t>
       </w:r>
       <w:r>
         <w:t>4</w:t>
@@ -1391,12 +1404,6 @@
         <w:gridCol w:w="9638"/>
       </w:tblGrid>
       <w:tr>
-        <w:tblPrEx>
-          <w:tblCellMar>
-            <w:top w:w="0" w:type="dxa"/>
-            <w:bottom w:w="0" w:type="dxa"/>
-          </w:tblCellMar>
-        </w:tblPrEx>
         <w:tc>
           <w:tcPr>
             <w:tcW w:w="9638" w:type="dxa"/>
@@ -1410,6 +1417,9 @@
               </w:rPr>
             </w:pPr>
             <w:r>
+              <w:rPr>
+                <w:noProof/>
+              </w:rPr>
               <w:lastRenderedPageBreak/>
               <w:drawing>
                 <wp:inline distT="0" distB="0" distL="0" distR="0" wp14:anchorId="237D513C" wp14:editId="19A23CD9">
@@ -1448,6 +1458,9 @@
               </w:drawing>
             </w:r>
             <w:r>
+              <w:br/>
+            </w:r>
+            <w:r>
               <w:t>Рис 3. Параметры выравнивания ресурсов</w:t>
             </w:r>
           </w:p>
@@ -1464,16 +1477,13 @@
     </w:p>
     <w:p>
       <w:pPr>
-        <w:pStyle w:val="2"/>
-        <w:rPr>
-          <w:rFonts w:hint="eastAsia"/>
-        </w:rPr>
-      </w:pPr>
-      <w:r>
-        <w:t>Задание 2. У</w:t>
-      </w:r>
-      <w:r>
-        <w:t>чет периодических задач в плане проекта.</w:t>
+        <w:pStyle w:val="Heading2"/>
+        <w:rPr>
+          <w:rFonts w:hint="eastAsia"/>
+        </w:rPr>
+      </w:pPr>
+      <w:r>
+        <w:t>Задание 2. Учет периодических задач в плане проекта.</w:t>
       </w:r>
     </w:p>
     <w:p>
@@ -1485,8 +1495,6 @@
       </w:pPr>
       <w:r>
         <w:br/>
-      </w:r>
-      <w:r>
         <w:t>Добавляем периодическую задачу в план проекта. На рисунке 4 представлено добавление задачи.</w:t>
       </w:r>
     </w:p>
@@ -1504,12 +1512,6 @@
         <w:gridCol w:w="9638"/>
       </w:tblGrid>
       <w:tr>
-        <w:tblPrEx>
-          <w:tblCellMar>
-            <w:top w:w="0" w:type="dxa"/>
-            <w:bottom w:w="0" w:type="dxa"/>
-          </w:tblCellMar>
-        </w:tblPrEx>
         <w:tc>
           <w:tcPr>
             <w:tcW w:w="9638" w:type="dxa"/>
@@ -1523,6 +1525,9 @@
               </w:rPr>
             </w:pPr>
             <w:r>
+              <w:rPr>
+                <w:noProof/>
+              </w:rPr>
               <w:drawing>
                 <wp:inline distT="0" distB="0" distL="0" distR="0" wp14:anchorId="463FB5B8" wp14:editId="152B1D93">
                   <wp:extent cx="5430008" cy="3296110"/>
@@ -1589,10 +1594,7 @@
         </w:rPr>
       </w:pPr>
       <w:r>
-        <w:t>Назначаем задаче ресурсы: это все сотрудники, кроме наборщиков данных и прогр</w:t>
-      </w:r>
-      <w:r>
-        <w:t>аммистов. Назначение ресурсов представлено на рисунке 5.</w:t>
+        <w:t>Назначаем задаче ресурсы: это все сотрудники, кроме наборщиков данных и программистов. Назначение ресурсов представлено на рисунке 5.</w:t>
       </w:r>
     </w:p>
     <w:tbl>
@@ -1609,12 +1611,6 @@
         <w:gridCol w:w="9638"/>
       </w:tblGrid>
       <w:tr>
-        <w:tblPrEx>
-          <w:tblCellMar>
-            <w:top w:w="0" w:type="dxa"/>
-            <w:bottom w:w="0" w:type="dxa"/>
-          </w:tblCellMar>
-        </w:tblPrEx>
         <w:tc>
           <w:tcPr>
             <w:tcW w:w="9638" w:type="dxa"/>
@@ -1628,6 +1624,9 @@
               </w:rPr>
             </w:pPr>
             <w:r>
+              <w:rPr>
+                <w:noProof/>
+              </w:rPr>
               <w:lastRenderedPageBreak/>
               <w:drawing>
                 <wp:inline distT="0" distB="0" distL="0" distR="0" wp14:anchorId="3A7FD0EA" wp14:editId="547E644B">
@@ -1708,12 +1707,6 @@
         <w:gridCol w:w="9638"/>
       </w:tblGrid>
       <w:tr>
-        <w:tblPrEx>
-          <w:tblCellMar>
-            <w:top w:w="0" w:type="dxa"/>
-            <w:bottom w:w="0" w:type="dxa"/>
-          </w:tblCellMar>
-        </w:tblPrEx>
         <w:tc>
           <w:tcPr>
             <w:tcW w:w="9638" w:type="dxa"/>
@@ -1727,6 +1720,9 @@
               </w:rPr>
             </w:pPr>
             <w:r>
+              <w:rPr>
+                <w:noProof/>
+              </w:rPr>
               <w:drawing>
                 <wp:inline distT="0" distB="0" distL="0" distR="0" wp14:anchorId="3C385FB3" wp14:editId="59BC2C45">
                   <wp:extent cx="6107430" cy="2414905"/>
@@ -1764,10 +1760,7 @@
               </w:drawing>
             </w:r>
             <w:r>
-              <w:t>Рис 6. Перегрузки после добавления совещани</w:t>
-            </w:r>
-            <w:r>
-              <w:t>й.</w:t>
+              <w:t>Рис 6. Перегрузки после добавления совещаний.</w:t>
             </w:r>
           </w:p>
         </w:tc>
@@ -1795,10 +1788,7 @@
         <w:t>6</w:t>
       </w:r>
       <w:r>
-        <w:t xml:space="preserve"> сентября. Помимо этого, значительно и</w:t>
-      </w:r>
-      <w:r>
-        <w:t>зменились затраты на проект. На рисунке 8 показано, что затраты составили 6</w:t>
+        <w:t xml:space="preserve"> сентября. Помимо этого, значительно изменились затраты на проект. На рисунке 8 показано, что затраты составили 6</w:t>
       </w:r>
       <w:r>
         <w:t>8</w:t>
@@ -1827,12 +1817,6 @@
         <w:gridCol w:w="9638"/>
       </w:tblGrid>
       <w:tr>
-        <w:tblPrEx>
-          <w:tblCellMar>
-            <w:top w:w="0" w:type="dxa"/>
-            <w:bottom w:w="0" w:type="dxa"/>
-          </w:tblCellMar>
-        </w:tblPrEx>
         <w:tc>
           <w:tcPr>
             <w:tcW w:w="9638" w:type="dxa"/>
@@ -1846,6 +1830,9 @@
               </w:rPr>
             </w:pPr>
             <w:r>
+              <w:rPr>
+                <w:noProof/>
+              </w:rPr>
               <w:lastRenderedPageBreak/>
               <w:drawing>
                 <wp:inline distT="0" distB="0" distL="0" distR="0" wp14:anchorId="05AEF095" wp14:editId="235029E5">
@@ -1890,12 +1877,6 @@
         </w:tc>
       </w:tr>
       <w:tr>
-        <w:tblPrEx>
-          <w:tblCellMar>
-            <w:top w:w="0" w:type="dxa"/>
-            <w:bottom w:w="0" w:type="dxa"/>
-          </w:tblCellMar>
-        </w:tblPrEx>
         <w:tc>
           <w:tcPr>
             <w:tcW w:w="9638" w:type="dxa"/>
@@ -1909,6 +1890,9 @@
               </w:rPr>
             </w:pPr>
             <w:r>
+              <w:rPr>
+                <w:noProof/>
+              </w:rPr>
               <w:drawing>
                 <wp:inline distT="0" distB="0" distL="0" distR="0" wp14:anchorId="5A4139C5" wp14:editId="2C588AB1">
                   <wp:extent cx="5002056" cy="4433098"/>
@@ -1949,10 +1933,7 @@
               <w:br/>
             </w:r>
             <w:r>
-              <w:t>Рис 8. Затраты на проект после добавления совещаний и выравн</w:t>
-            </w:r>
-            <w:r>
-              <w:t>ивания</w:t>
+              <w:t>Рис 8. Затраты на проект после добавления совещаний и выравнивания</w:t>
             </w:r>
           </w:p>
         </w:tc>
@@ -1973,22 +1954,35 @@
         <w:t>и</w:t>
       </w:r>
       <w:r>
-        <w:t>одические задачи могут повлиять на длительность проекта, так как сотрудники должны откладывать другие задачи ради проведения  пер</w:t>
+        <w:t xml:space="preserve">одические задачи могут повлиять на длительность проекта, так как сотрудники должны откладывать другие задачи ради </w:t>
+      </w:r>
+      <w:proofErr w:type="gramStart"/>
+      <w:r>
+        <w:t>проведения  пер</w:t>
       </w:r>
       <w:r>
         <w:t>и</w:t>
       </w:r>
       <w:r>
-        <w:t>одических. Так, после их добавления срок выполнения сдвинулся до 2</w:t>
+        <w:t>одических</w:t>
+      </w:r>
+      <w:proofErr w:type="gramEnd"/>
+      <w:r>
+        <w:t>. Так, после их добавления срок выполнения сдвинулся до 2</w:t>
       </w:r>
       <w:r>
         <w:t>6</w:t>
       </w:r>
       <w:r>
-        <w:t xml:space="preserve">.09. Кроме </w:t>
-      </w:r>
-      <w:r>
-        <w:t>того, эти задачи влияют на стоимость проекта: После добавления этих задач затраты увеличились на 20 000.</w:t>
+        <w:t>.09. Кроме того, эти задачи влияют на стоимость проекта</w:t>
+      </w:r>
+      <w:proofErr w:type="gramStart"/>
+      <w:r>
+        <w:t>: После</w:t>
+      </w:r>
+      <w:proofErr w:type="gramEnd"/>
+      <w:r>
+        <w:t xml:space="preserve"> добавления этих задач затраты увеличились на 20 000.</w:t>
       </w:r>
     </w:p>
     <w:p>
@@ -2010,10 +2004,7 @@
         </w:rPr>
       </w:pPr>
       <w:r>
-        <w:t xml:space="preserve">Так как во время совещаний сотрудники не </w:t>
-      </w:r>
-      <w:r>
-        <w:t>используют свои рабочие места, можно не платить затраты на использование этих сотрудников. Для этого настраиваем другой план оплаты. Это действие показано на рисунке 9.</w:t>
+        <w:t>Так как во время совещаний сотрудники не используют свои рабочие места, можно не платить затраты на использование этих сотрудников. Для этого настраиваем другой план оплаты. Это действие показано на рисунке 9.</w:t>
       </w:r>
     </w:p>
     <w:tbl>
@@ -2030,12 +2021,6 @@
         <w:gridCol w:w="9638"/>
       </w:tblGrid>
       <w:tr>
-        <w:tblPrEx>
-          <w:tblCellMar>
-            <w:top w:w="0" w:type="dxa"/>
-            <w:bottom w:w="0" w:type="dxa"/>
-          </w:tblCellMar>
-        </w:tblPrEx>
         <w:tc>
           <w:tcPr>
             <w:tcW w:w="9638" w:type="dxa"/>
@@ -2113,10 +2098,7 @@
         </w:rPr>
       </w:pPr>
       <w:r>
-        <w:t xml:space="preserve">После этого нужно выбрать эту ставку для всех </w:t>
-      </w:r>
-      <w:r>
-        <w:t>сотрудников для повторяющейся задачи. Назначение ставки показано на рисунке 10.</w:t>
+        <w:t>После этого нужно выбрать эту ставку для всех сотрудников для повторяющейся задачи. Назначение ставки показано на рисунке 10.</w:t>
       </w:r>
     </w:p>
     <w:tbl>
@@ -2133,12 +2115,6 @@
         <w:gridCol w:w="9638"/>
       </w:tblGrid>
       <w:tr>
-        <w:tblPrEx>
-          <w:tblCellMar>
-            <w:top w:w="0" w:type="dxa"/>
-            <w:bottom w:w="0" w:type="dxa"/>
-          </w:tblCellMar>
-        </w:tblPrEx>
         <w:tc>
           <w:tcPr>
             <w:tcW w:w="9638" w:type="dxa"/>
@@ -2152,6 +2128,9 @@
               </w:rPr>
             </w:pPr>
             <w:r>
+              <w:rPr>
+                <w:noProof/>
+              </w:rPr>
               <w:lastRenderedPageBreak/>
               <w:drawing>
                 <wp:inline distT="0" distB="0" distL="0" distR="0" wp14:anchorId="4D9AE0F0" wp14:editId="3AC10E2C">
@@ -2210,9 +2189,6 @@
     <w:p>
       <w:pPr>
         <w:pStyle w:val="Textbody"/>
-        <w:rPr>
-          <w:rFonts w:hint="eastAsia"/>
-        </w:rPr>
       </w:pPr>
       <w:r>
         <w:t xml:space="preserve">После этого, проверяем затраты. На рисунке 11 представлены затраты на проект после внесенных изменений. Они уменьшились </w:t>
@@ -2227,22 +2203,72 @@
         <w:t>18</w:t>
       </w:r>
       <w:r>
+        <w:t xml:space="preserve"> 000. Новые затраты на совещания составили 1</w:t>
+      </w:r>
+      <w:r>
+        <w:t>885</w:t>
+      </w:r>
+      <w:r>
+        <w:t xml:space="preserve">р. Всего затраты составили </w:t>
+      </w:r>
+      <w:r>
+        <w:t>50 271</w:t>
+      </w:r>
+      <w:r>
+        <w:t>.</w:t>
+      </w:r>
+      <w:r>
         <w:t xml:space="preserve"> </w:t>
       </w:r>
-      <w:r>
-        <w:t>000. Новые затраты на совещания составили 1</w:t>
-      </w:r>
-      <w:r>
-        <w:t>885</w:t>
-      </w:r>
-      <w:r>
-        <w:t xml:space="preserve">р. Всего затраты составили </w:t>
-      </w:r>
-      <w:r>
-        <w:t>50 271</w:t>
+    </w:p>
+    <w:p>
+      <w:pPr>
+        <w:pStyle w:val="Textbody"/>
+        <w:rPr>
+          <w:rFonts w:hint="eastAsia"/>
+        </w:rPr>
+      </w:pPr>
+      <w:r>
+        <w:br/>
+      </w:r>
+      <w:r>
+        <w:t>Таким образом, на данный момент</w:t>
+      </w:r>
+      <w:r>
+        <w:t xml:space="preserve"> проект отстает от требований заказчика на 26 дней</w:t>
+      </w:r>
+      <w:r>
+        <w:t xml:space="preserve"> (примерно 16% выделенного времени)</w:t>
+      </w:r>
+      <w:r>
+        <w:t xml:space="preserve"> и превышает выделенный бюджет на 271р (примерно </w:t>
+      </w:r>
+      <w:r>
+        <w:t xml:space="preserve">0.5% </w:t>
+      </w:r>
+      <w:r>
+        <w:t>выделенного бюджета</w:t>
+      </w:r>
+      <w:r>
+        <w:t>)</w:t>
       </w:r>
       <w:r>
         <w:t>.</w:t>
+      </w:r>
+      <w:r>
+        <w:br/>
+      </w:r>
+      <w:r>
+        <w:br/>
+      </w:r>
+      <w:r>
+        <w:t xml:space="preserve"> </w:t>
+      </w:r>
+      <w:r>
+        <w:t>В первую очередь н</w:t>
+      </w:r>
+      <w:r>
+        <w:t>еобходимо уменьшить время выполнения проекта.  На рисунке 12 представлен критический путь для проекта.</w:t>
       </w:r>
     </w:p>
     <w:tbl>
@@ -2259,12 +2285,6 @@
         <w:gridCol w:w="9638"/>
       </w:tblGrid>
       <w:tr>
-        <w:tblPrEx>
-          <w:tblCellMar>
-            <w:top w:w="0" w:type="dxa"/>
-            <w:bottom w:w="0" w:type="dxa"/>
-          </w:tblCellMar>
-        </w:tblPrEx>
         <w:tc>
           <w:tcPr>
             <w:tcW w:w="9638" w:type="dxa"/>
@@ -2282,32 +2302,22 @@
                 <w:noProof/>
               </w:rPr>
               <w:drawing>
-                <wp:anchor distT="0" distB="0" distL="114300" distR="114300" simplePos="0" relativeHeight="11" behindDoc="0" locked="0" layoutInCell="1" allowOverlap="1" wp14:anchorId="43CEC1B4" wp14:editId="6DE9E896">
-                  <wp:simplePos x="0" y="0"/>
-                  <wp:positionH relativeFrom="column">
-                    <wp:align>center</wp:align>
-                  </wp:positionH>
-                  <wp:positionV relativeFrom="paragraph">
-                    <wp:align>top</wp:align>
-                  </wp:positionV>
-                  <wp:extent cx="4576320" cy="3336120"/>
-                  <wp:effectExtent l="0" t="0" r="0" b="0"/>
-                  <wp:wrapTopAndBottom/>
-                  <wp:docPr id="12" name="Изображение11"/>
-                  <wp:cNvGraphicFramePr/>
+                <wp:inline distT="0" distB="0" distL="0" distR="0" wp14:anchorId="2EFD650C" wp14:editId="30A8DA00">
+                  <wp:extent cx="4651919" cy="1996580"/>
+                  <wp:effectExtent l="0" t="0" r="0" b="3810"/>
+                  <wp:docPr id="28" name="Рисунок 28"/>
+                  <wp:cNvGraphicFramePr>
+                    <a:graphicFrameLocks xmlns:a="http://schemas.openxmlformats.org/drawingml/2006/main" noChangeAspect="1"/>
+                  </wp:cNvGraphicFramePr>
                   <a:graphic xmlns:a="http://schemas.openxmlformats.org/drawingml/2006/main">
                     <a:graphicData uri="http://schemas.openxmlformats.org/drawingml/2006/picture">
                       <pic:pic xmlns:pic="http://schemas.openxmlformats.org/drawingml/2006/picture">
                         <pic:nvPicPr>
-                          <pic:cNvPr id="0" name=""/>
+                          <pic:cNvPr id="1" name=""/>
                           <pic:cNvPicPr/>
                         </pic:nvPicPr>
                         <pic:blipFill>
-                          <a:blip r:embed="rId18">
-                            <a:lum/>
-                            <a:alphaModFix/>
-                          </a:blip>
-                          <a:srcRect/>
+                          <a:blip r:embed="rId18"/>
                           <a:stretch>
                             <a:fillRect/>
                           </a:stretch>
@@ -2315,7 +2325,7 @@
                         <pic:spPr>
                           <a:xfrm>
                             <a:off x="0" y="0"/>
-                            <a:ext cx="4576320" cy="3336120"/>
+                            <a:ext cx="4654962" cy="1997886"/>
                           </a:xfrm>
                           <a:prstGeom prst="rect">
                             <a:avLst/>
@@ -2324,11 +2334,14 @@
                       </pic:pic>
                     </a:graphicData>
                   </a:graphic>
-                </wp:anchor>
+                </wp:inline>
               </w:drawing>
             </w:r>
             <w:r>
-              <w:t>Рис 11. Затраты на проект после изменений ставки для совещаний</w:t>
+              <w:br/>
+            </w:r>
+            <w:r>
+              <w:t>Рис 12. Критический путь проекта.</w:t>
             </w:r>
           </w:p>
         </w:tc>
@@ -2341,15 +2354,16 @@
           <w:rFonts w:hint="eastAsia"/>
         </w:rPr>
       </w:pPr>
-      <w:r>
-        <w:lastRenderedPageBreak/>
-        <w:br/>
-      </w:r>
-      <w:r>
-        <w:t>Остается проблема с длительностью проекта. Необходимо уменьшить время выполнения проекта.  На рисунке 12 пре</w:t>
-      </w:r>
-      <w:r>
-        <w:t>дставлен критический путь для проекта.</w:t>
+    </w:p>
+    <w:p>
+      <w:pPr>
+        <w:pStyle w:val="Textbody"/>
+        <w:rPr>
+          <w:rFonts w:hint="eastAsia"/>
+        </w:rPr>
+      </w:pPr>
+      <w:r>
+        <w:t>На критическом пути одними из самых длинных являются задачи, связанные с программированием. Уменьшение их длительности уменьшило бы и длительность всего проекта. На рисунке 13 представлена занятость программистов 1,2,3,4 во время проекта. Зачастую работают только 2 из 4 программистов. Можно назначить дополнительных программистов на задачи и уменьшить тем самым длительность задач.</w:t>
       </w:r>
     </w:p>
     <w:tbl>
@@ -2366,12 +2380,6 @@
         <w:gridCol w:w="9638"/>
       </w:tblGrid>
       <w:tr>
-        <w:tblPrEx>
-          <w:tblCellMar>
-            <w:top w:w="0" w:type="dxa"/>
-            <w:bottom w:w="0" w:type="dxa"/>
-          </w:tblCellMar>
-        </w:tblPrEx>
         <w:tc>
           <w:tcPr>
             <w:tcW w:w="9638" w:type="dxa"/>
@@ -2385,11 +2393,14 @@
               </w:rPr>
             </w:pPr>
             <w:r>
+              <w:rPr>
+                <w:noProof/>
+              </w:rPr>
               <w:drawing>
-                <wp:inline distT="0" distB="0" distL="0" distR="0" wp14:anchorId="2EFD650C" wp14:editId="4A1A3EB2">
-                  <wp:extent cx="6107430" cy="2621280"/>
-                  <wp:effectExtent l="0" t="0" r="7620" b="7620"/>
-                  <wp:docPr id="28" name="Рисунок 28"/>
+                <wp:inline distT="0" distB="0" distL="0" distR="0" wp14:anchorId="24EC7B98" wp14:editId="1F4E43B2">
+                  <wp:extent cx="5668166" cy="2753109"/>
+                  <wp:effectExtent l="0" t="0" r="8890" b="9525"/>
+                  <wp:docPr id="30" name="Рисунок 30"/>
                   <wp:cNvGraphicFramePr>
                     <a:graphicFrameLocks xmlns:a="http://schemas.openxmlformats.org/drawingml/2006/main" noChangeAspect="1"/>
                   </wp:cNvGraphicFramePr>
@@ -2409,7 +2420,7 @@
                         <pic:spPr>
                           <a:xfrm>
                             <a:off x="0" y="0"/>
-                            <a:ext cx="6107430" cy="2621280"/>
+                            <a:ext cx="5668166" cy="2753109"/>
                           </a:xfrm>
                           <a:prstGeom prst="rect">
                             <a:avLst/>
@@ -2422,7 +2433,10 @@
               </w:drawing>
             </w:r>
             <w:r>
-              <w:t>Рис 12. Критический путь проекта.</w:t>
+              <w:br/>
+            </w:r>
+            <w:r>
+              <w:t>Рис 13. Занятость ресурсов</w:t>
             </w:r>
           </w:p>
         </w:tc>
@@ -2444,10 +2458,24 @@
         </w:rPr>
       </w:pPr>
       <w:r>
-        <w:t>На критическом пути одними из самых длинных являются задачи, связанные с программированием. Уменьшение их длительности уменьшило бы и длительность всего проекта. На рисунке 13 пре</w:t>
-      </w:r>
-      <w:r>
-        <w:t>дставлена занятость программистов 1,2,3,4 во время проекта. Зачастую работают только 2 из 4 программистов. Можно назначить дополнительных программистов на задачи и уменьшить тем самым длительность задач.</w:t>
+        <w:t>Назначим дополнительных программистов 7,14,16</w:t>
+      </w:r>
+      <w:r>
+        <w:t xml:space="preserve"> </w:t>
+      </w:r>
+      <w:r>
+        <w:t>задачам. Затем автоматически устраним все перегрузки.</w:t>
+      </w:r>
+    </w:p>
+    <w:p>
+      <w:pPr>
+        <w:pStyle w:val="Textbody"/>
+        <w:rPr>
+          <w:rFonts w:hint="eastAsia"/>
+        </w:rPr>
+      </w:pPr>
+      <w:r>
+        <w:t>Полученная занятость представлена на рисунке 14. Теперь программисты заняты более равномерно и большую часть времени работают все четверо.</w:t>
       </w:r>
     </w:p>
     <w:tbl>
@@ -2464,12 +2492,6 @@
         <w:gridCol w:w="9638"/>
       </w:tblGrid>
       <w:tr>
-        <w:tblPrEx>
-          <w:tblCellMar>
-            <w:top w:w="0" w:type="dxa"/>
-            <w:bottom w:w="0" w:type="dxa"/>
-          </w:tblCellMar>
-        </w:tblPrEx>
         <w:tc>
           <w:tcPr>
             <w:tcW w:w="9638" w:type="dxa"/>
@@ -2483,11 +2505,14 @@
               </w:rPr>
             </w:pPr>
             <w:r>
+              <w:rPr>
+                <w:noProof/>
+              </w:rPr>
               <w:drawing>
-                <wp:inline distT="0" distB="0" distL="0" distR="0" wp14:anchorId="24EC7B98" wp14:editId="1F4E43B2">
-                  <wp:extent cx="5668166" cy="2753109"/>
+                <wp:inline distT="0" distB="0" distL="0" distR="0" wp14:anchorId="44A53EAD" wp14:editId="12623B88">
+                  <wp:extent cx="5782482" cy="2429214"/>
                   <wp:effectExtent l="0" t="0" r="8890" b="9525"/>
-                  <wp:docPr id="30" name="Рисунок 30"/>
+                  <wp:docPr id="29" name="Рисунок 29"/>
                   <wp:cNvGraphicFramePr>
                     <a:graphicFrameLocks xmlns:a="http://schemas.openxmlformats.org/drawingml/2006/main" noChangeAspect="1"/>
                   </wp:cNvGraphicFramePr>
@@ -2507,7 +2532,7 @@
                         <pic:spPr>
                           <a:xfrm>
                             <a:off x="0" y="0"/>
-                            <a:ext cx="5668166" cy="2753109"/>
+                            <a:ext cx="5782482" cy="2429214"/>
                           </a:xfrm>
                           <a:prstGeom prst="rect">
                             <a:avLst/>
@@ -2523,7 +2548,7 @@
               <w:br/>
             </w:r>
             <w:r>
-              <w:t>Рис 13. Занятость ресурсов</w:t>
+              <w:t>Рис 14. Занятость программистов после переназначения.</w:t>
             </w:r>
           </w:p>
         </w:tc>
@@ -2536,36 +2561,44 @@
           <w:rFonts w:hint="eastAsia"/>
         </w:rPr>
       </w:pPr>
-    </w:p>
-    <w:p>
-      <w:pPr>
-        <w:pStyle w:val="Textbody"/>
-        <w:rPr>
-          <w:rFonts w:hint="eastAsia"/>
-        </w:rPr>
-      </w:pPr>
-      <w:r>
-        <w:t>Назначим дополнительн</w:t>
-      </w:r>
-      <w:r>
-        <w:t>ых программистов 7,14,16</w:t>
-      </w:r>
-      <w:r>
-        <w:t xml:space="preserve"> </w:t>
-      </w:r>
-      <w:r>
-        <w:t>задачам. Затем автоматически устраним все перегрузки.</w:t>
-      </w:r>
-    </w:p>
-    <w:p>
-      <w:pPr>
-        <w:pStyle w:val="Textbody"/>
-        <w:rPr>
-          <w:rFonts w:hint="eastAsia"/>
-        </w:rPr>
-      </w:pPr>
-      <w:r>
-        <w:t>Полученная занятость представлена на рисунке 14. Теперь программисты заняты более равномерно и большую часть времени работают все четверо.</w:t>
+      <w:r>
+        <w:t xml:space="preserve">После добавления дополнительных программистов к задачам, дата сдвинулась на </w:t>
+      </w:r>
+      <w:r>
+        <w:t>12</w:t>
+      </w:r>
+      <w:r>
+        <w:t>.0</w:t>
+      </w:r>
+      <w:r>
+        <w:t>8</w:t>
+      </w:r>
+      <w:r>
+        <w:t>.202</w:t>
+      </w:r>
+      <w:r>
+        <w:t>4</w:t>
+      </w:r>
+      <w:r>
+        <w:t>. Поэтому можно отменить все совещания, запланированные на даты после. Затраты составили 48</w:t>
+      </w:r>
+      <w:r>
+        <w:t> 368р</w:t>
+      </w:r>
+      <w:r>
+        <w:t>.</w:t>
+      </w:r>
+    </w:p>
+    <w:p>
+      <w:pPr>
+        <w:pStyle w:val="Textbody"/>
+        <w:rPr>
+          <w:rFonts w:hint="eastAsia"/>
+        </w:rPr>
+      </w:pPr>
+      <w:r>
+        <w:lastRenderedPageBreak/>
+        <w:t>Сумма затрат все еще достаточно высока.  Можно снизить ее засчет экономии на аренде сервера. Для этого нужно сократить время выполнения 8ой задачи. Для этого добавим дополнительных наборщиков данных.</w:t>
       </w:r>
     </w:p>
     <w:tbl>
@@ -2582,12 +2615,6 @@
         <w:gridCol w:w="9638"/>
       </w:tblGrid>
       <w:tr>
-        <w:tblPrEx>
-          <w:tblCellMar>
-            <w:top w:w="0" w:type="dxa"/>
-            <w:bottom w:w="0" w:type="dxa"/>
-          </w:tblCellMar>
-        </w:tblPrEx>
         <w:tc>
           <w:tcPr>
             <w:tcW w:w="9638" w:type="dxa"/>
@@ -2601,12 +2628,14 @@
               </w:rPr>
             </w:pPr>
             <w:r>
-              <w:lastRenderedPageBreak/>
+              <w:rPr>
+                <w:noProof/>
+              </w:rPr>
               <w:drawing>
-                <wp:inline distT="0" distB="0" distL="0" distR="0" wp14:anchorId="44A53EAD" wp14:editId="12623B88">
-                  <wp:extent cx="5782482" cy="2429214"/>
-                  <wp:effectExtent l="0" t="0" r="8890" b="9525"/>
-                  <wp:docPr id="29" name="Рисунок 29"/>
+                <wp:inline distT="0" distB="0" distL="0" distR="0" wp14:anchorId="730CFE2B" wp14:editId="547FB8DF">
+                  <wp:extent cx="6107430" cy="610870"/>
+                  <wp:effectExtent l="0" t="0" r="7620" b="0"/>
+                  <wp:docPr id="31" name="Рисунок 31"/>
                   <wp:cNvGraphicFramePr>
                     <a:graphicFrameLocks xmlns:a="http://schemas.openxmlformats.org/drawingml/2006/main" noChangeAspect="1"/>
                   </wp:cNvGraphicFramePr>
@@ -2626,7 +2655,7 @@
                         <pic:spPr>
                           <a:xfrm>
                             <a:off x="0" y="0"/>
-                            <a:ext cx="5782482" cy="2429214"/>
+                            <a:ext cx="6107430" cy="610870"/>
                           </a:xfrm>
                           <a:prstGeom prst="rect">
                             <a:avLst/>
@@ -2639,13 +2668,7 @@
               </w:drawing>
             </w:r>
             <w:r>
-              <w:br/>
-            </w:r>
-            <w:r>
-              <w:t xml:space="preserve">Рис 14. Занятость </w:t>
-            </w:r>
-            <w:r>
-              <w:t>программистов после переназначения.</w:t>
+              <w:t>Рис 15. Добавление дополнительных наборщиков данных</w:t>
             </w:r>
           </w:p>
         </w:tc>
@@ -2659,45 +2682,49 @@
         </w:rPr>
       </w:pPr>
       <w:r>
-        <w:t xml:space="preserve">После добавления дополнительных программистов к задачам, дата сдвинулась на </w:t>
-      </w:r>
-      <w:r>
-        <w:t>12</w:t>
-      </w:r>
-      <w:r>
-        <w:t>.0</w:t>
-      </w:r>
-      <w:r>
-        <w:t>8</w:t>
-      </w:r>
-      <w:r>
-        <w:t>.202</w:t>
-      </w:r>
-      <w:r>
-        <w:t>4</w:t>
-      </w:r>
-      <w:r>
-        <w:t>. Поэтому можно отменить все совещания, запланированные на даты после. Затраты составили 48</w:t>
-      </w:r>
-      <w:r>
-        <w:t> 368р</w:t>
+        <w:t>Назначим этих наборщиков данных на задачу 11. В результате время выполнения задачи уменьшилось вдвое.</w:t>
+      </w:r>
+    </w:p>
+    <w:p>
+      <w:pPr>
+        <w:pStyle w:val="Textbody"/>
+        <w:rPr>
+          <w:rFonts w:hint="eastAsia"/>
+        </w:rPr>
+      </w:pPr>
+      <w:r>
+        <w:t>В итоге получаем:</w:t>
+      </w:r>
+    </w:p>
+    <w:p>
+      <w:pPr>
+        <w:pStyle w:val="Textbody"/>
+        <w:rPr>
+          <w:rFonts w:hint="eastAsia"/>
+        </w:rPr>
+      </w:pPr>
+      <w:r>
+        <w:t xml:space="preserve">Дата завершения проекта: </w:t>
+      </w:r>
+      <w:r>
+        <w:t>12.08.2024</w:t>
+      </w:r>
+    </w:p>
+    <w:p>
+      <w:pPr>
+        <w:pStyle w:val="Textbody"/>
+        <w:rPr>
+          <w:rFonts w:hint="eastAsia"/>
+        </w:rPr>
+      </w:pPr>
+      <w:r>
+        <w:t xml:space="preserve">Сумма: </w:t>
+      </w:r>
+      <w:r>
+        <w:t>45 772р</w:t>
       </w:r>
       <w:r>
         <w:t>.</w:t>
-      </w:r>
-    </w:p>
-    <w:p>
-      <w:pPr>
-        <w:pStyle w:val="Textbody"/>
-        <w:rPr>
-          <w:rFonts w:hint="eastAsia"/>
-        </w:rPr>
-      </w:pPr>
-      <w:r>
-        <w:t>Сумма затрат все еще достаточно высо</w:t>
-      </w:r>
-      <w:r>
-        <w:t>ка.  Можно снизить ее засчет экономии на аренде сервера. Для этого нужно сократить время выполнения 8ой задачи. Для этого добавим дополнительных наборщиков данных.</w:t>
       </w:r>
     </w:p>
     <w:tbl>
@@ -2714,12 +2741,6 @@
         <w:gridCol w:w="9638"/>
       </w:tblGrid>
       <w:tr>
-        <w:tblPrEx>
-          <w:tblCellMar>
-            <w:top w:w="0" w:type="dxa"/>
-            <w:bottom w:w="0" w:type="dxa"/>
-          </w:tblCellMar>
-        </w:tblPrEx>
         <w:tc>
           <w:tcPr>
             <w:tcW w:w="9638" w:type="dxa"/>
@@ -2733,11 +2754,14 @@
               </w:rPr>
             </w:pPr>
             <w:r>
+              <w:rPr>
+                <w:noProof/>
+              </w:rPr>
               <w:drawing>
-                <wp:inline distT="0" distB="0" distL="0" distR="0" wp14:anchorId="730CFE2B" wp14:editId="547FB8DF">
-                  <wp:extent cx="6107430" cy="610870"/>
+                <wp:inline distT="0" distB="0" distL="0" distR="0" wp14:anchorId="5E311537" wp14:editId="1C07C1BD">
+                  <wp:extent cx="6107430" cy="4635500"/>
                   <wp:effectExtent l="0" t="0" r="7620" b="0"/>
-                  <wp:docPr id="31" name="Рисунок 31"/>
+                  <wp:docPr id="34" name="Рисунок 34"/>
                   <wp:cNvGraphicFramePr>
                     <a:graphicFrameLocks xmlns:a="http://schemas.openxmlformats.org/drawingml/2006/main" noChangeAspect="1"/>
                   </wp:cNvGraphicFramePr>
@@ -2757,7 +2781,7 @@
                         <pic:spPr>
                           <a:xfrm>
                             <a:off x="0" y="0"/>
-                            <a:ext cx="6107430" cy="610870"/>
+                            <a:ext cx="6107430" cy="4635500"/>
                           </a:xfrm>
                           <a:prstGeom prst="rect">
                             <a:avLst/>
@@ -2770,7 +2794,7 @@
               </w:drawing>
             </w:r>
             <w:r>
-              <w:t>Рис 15. Добавление дополнительных наборщиков данных</w:t>
+              <w:t>Рис 16. Итоговые затраты</w:t>
             </w:r>
           </w:p>
         </w:tc>
@@ -2784,52 +2808,7 @@
         </w:rPr>
       </w:pPr>
       <w:r>
-        <w:t>Назначим этих наборщиков данных на зад</w:t>
-      </w:r>
-      <w:r>
-        <w:t>ачу 11. В результате время выполнения задачи уменьшилось вдвое.</w:t>
-      </w:r>
-    </w:p>
-    <w:p>
-      <w:pPr>
-        <w:pStyle w:val="Textbody"/>
-        <w:rPr>
-          <w:rFonts w:hint="eastAsia"/>
-        </w:rPr>
-      </w:pPr>
-      <w:r>
-        <w:t>В итоге получаем:</w:t>
-      </w:r>
-    </w:p>
-    <w:p>
-      <w:pPr>
-        <w:pStyle w:val="Textbody"/>
-        <w:rPr>
-          <w:rFonts w:hint="eastAsia"/>
-        </w:rPr>
-      </w:pPr>
-      <w:r>
-        <w:t xml:space="preserve">Дата завершения проекта: </w:t>
-      </w:r>
-      <w:r>
-        <w:t>12.08.2024</w:t>
-      </w:r>
-    </w:p>
-    <w:p>
-      <w:pPr>
-        <w:pStyle w:val="Textbody"/>
-        <w:rPr>
-          <w:rFonts w:hint="eastAsia"/>
-        </w:rPr>
-      </w:pPr>
-      <w:r>
-        <w:t xml:space="preserve">Сумма: </w:t>
-      </w:r>
-      <w:r>
-        <w:t>45 772р</w:t>
-      </w:r>
-      <w:r>
-        <w:t>.</w:t>
+        <w:t>Сохраняем базовый план.</w:t>
       </w:r>
     </w:p>
     <w:tbl>
@@ -2846,12 +2825,6 @@
         <w:gridCol w:w="9638"/>
       </w:tblGrid>
       <w:tr>
-        <w:tblPrEx>
-          <w:tblCellMar>
-            <w:top w:w="0" w:type="dxa"/>
-            <w:bottom w:w="0" w:type="dxa"/>
-          </w:tblCellMar>
-        </w:tblPrEx>
         <w:tc>
           <w:tcPr>
             <w:tcW w:w="9638" w:type="dxa"/>
@@ -2865,12 +2838,15 @@
               </w:rPr>
             </w:pPr>
             <w:r>
+              <w:rPr>
+                <w:noProof/>
+              </w:rPr>
               <w:lastRenderedPageBreak/>
               <w:drawing>
-                <wp:inline distT="0" distB="0" distL="0" distR="0" wp14:anchorId="5E311537" wp14:editId="1C07C1BD">
-                  <wp:extent cx="6107430" cy="4635500"/>
-                  <wp:effectExtent l="0" t="0" r="7620" b="0"/>
-                  <wp:docPr id="34" name="Рисунок 34"/>
+                <wp:inline distT="0" distB="0" distL="0" distR="0" wp14:anchorId="60C13ADF" wp14:editId="6FFC5C05">
+                  <wp:extent cx="3496163" cy="3191320"/>
+                  <wp:effectExtent l="0" t="0" r="9525" b="9525"/>
+                  <wp:docPr id="33" name="Рисунок 33"/>
                   <wp:cNvGraphicFramePr>
                     <a:graphicFrameLocks xmlns:a="http://schemas.openxmlformats.org/drawingml/2006/main" noChangeAspect="1"/>
                   </wp:cNvGraphicFramePr>
@@ -2890,93 +2866,6 @@
                         <pic:spPr>
                           <a:xfrm>
                             <a:off x="0" y="0"/>
-                            <a:ext cx="6107430" cy="4635500"/>
-                          </a:xfrm>
-                          <a:prstGeom prst="rect">
-                            <a:avLst/>
-                          </a:prstGeom>
-                        </pic:spPr>
-                      </pic:pic>
-                    </a:graphicData>
-                  </a:graphic>
-                </wp:inline>
-              </w:drawing>
-            </w:r>
-            <w:r>
-              <w:t>Рис 16. Итоговые затраты</w:t>
-            </w:r>
-          </w:p>
-        </w:tc>
-      </w:tr>
-    </w:tbl>
-    <w:p>
-      <w:pPr>
-        <w:pStyle w:val="Textbody"/>
-        <w:rPr>
-          <w:rFonts w:hint="eastAsia"/>
-        </w:rPr>
-      </w:pPr>
-      <w:r>
-        <w:t>Сохраняем базовый план.</w:t>
-      </w:r>
-    </w:p>
-    <w:tbl>
-      <w:tblPr>
-        <w:tblW w:w="9638" w:type="dxa"/>
-        <w:tblLayout w:type="fixed"/>
-        <w:tblCellMar>
-          <w:left w:w="10" w:type="dxa"/>
-          <w:right w:w="10" w:type="dxa"/>
-        </w:tblCellMar>
-        <w:tblLook w:val="04A0" w:firstRow="1" w:lastRow="0" w:firstColumn="1" w:lastColumn="0" w:noHBand="0" w:noVBand="1"/>
-      </w:tblPr>
-      <w:tblGrid>
-        <w:gridCol w:w="9638"/>
-      </w:tblGrid>
-      <w:tr>
-        <w:tblPrEx>
-          <w:tblCellMar>
-            <w:top w:w="0" w:type="dxa"/>
-            <w:bottom w:w="0" w:type="dxa"/>
-          </w:tblCellMar>
-        </w:tblPrEx>
-        <w:tc>
-          <w:tcPr>
-            <w:tcW w:w="9638" w:type="dxa"/>
-          </w:tcPr>
-          <w:p>
-            <w:pPr>
-              <w:pStyle w:val="TableContents"/>
-              <w:jc w:val="center"/>
-              <w:rPr>
-                <w:rFonts w:hint="eastAsia"/>
-              </w:rPr>
-            </w:pPr>
-            <w:r>
-              <w:drawing>
-                <wp:inline distT="0" distB="0" distL="0" distR="0" wp14:anchorId="60C13ADF" wp14:editId="6FFC5C05">
-                  <wp:extent cx="3496163" cy="3191320"/>
-                  <wp:effectExtent l="0" t="0" r="9525" b="9525"/>
-                  <wp:docPr id="33" name="Рисунок 33"/>
-                  <wp:cNvGraphicFramePr>
-                    <a:graphicFrameLocks xmlns:a="http://schemas.openxmlformats.org/drawingml/2006/main" noChangeAspect="1"/>
-                  </wp:cNvGraphicFramePr>
-                  <a:graphic xmlns:a="http://schemas.openxmlformats.org/drawingml/2006/main">
-                    <a:graphicData uri="http://schemas.openxmlformats.org/drawingml/2006/picture">
-                      <pic:pic xmlns:pic="http://schemas.openxmlformats.org/drawingml/2006/picture">
-                        <pic:nvPicPr>
-                          <pic:cNvPr id="1" name=""/>
-                          <pic:cNvPicPr/>
-                        </pic:nvPicPr>
-                        <pic:blipFill>
-                          <a:blip r:embed="rId24"/>
-                          <a:stretch>
-                            <a:fillRect/>
-                          </a:stretch>
-                        </pic:blipFill>
-                        <pic:spPr>
-                          <a:xfrm>
-                            <a:off x="0" y="0"/>
                             <a:ext cx="3496163" cy="3191320"/>
                           </a:xfrm>
                           <a:prstGeom prst="rect">
@@ -3001,28 +2890,21 @@
     </w:tbl>
     <w:p>
       <w:pPr>
-        <w:pStyle w:val="2"/>
-        <w:rPr>
-          <w:rFonts w:hint="eastAsia"/>
-        </w:rPr>
-      </w:pPr>
-      <w:r>
-        <w:lastRenderedPageBreak/>
+        <w:pStyle w:val="Heading2"/>
+        <w:rPr>
+          <w:rFonts w:hint="eastAsia"/>
+        </w:rPr>
+      </w:pPr>
+      <w:r>
         <w:t>Выводы</w:t>
       </w:r>
     </w:p>
     <w:p>
       <w:pPr>
         <w:pStyle w:val="Textbody"/>
-        <w:rPr>
-          <w:rFonts w:hint="eastAsia"/>
-        </w:rPr>
-      </w:pPr>
-      <w:r>
-        <w:t xml:space="preserve">В ходе лабораторной работы были </w:t>
-      </w:r>
-      <w:r>
-        <w:t>получены навыки оптимизации временных и финансовых ресурсов. Были устранены перегрузки ресурсов, добавлены пер</w:t>
+      </w:pPr>
+      <w:r>
+        <w:t>В ходе лабораторной работы были получены навыки оптимизации временных и финансовых ресурсов. Были устранены перегрузки ресурсов, добавлены пер</w:t>
       </w:r>
       <w:r>
         <w:t>и</w:t>
@@ -3034,16 +2916,63 @@
         <w:t>12.08.24</w:t>
       </w:r>
       <w:r>
-        <w:t>. Также были оптимизированы фина</w:t>
-      </w:r>
-      <w:r>
-        <w:t xml:space="preserve">нсовые ресурсы: новая сумма затрат составила </w:t>
+        <w:t xml:space="preserve">. Также были оптимизированы финансовые ресурсы: новая сумма затрат составила </w:t>
       </w:r>
       <w:r>
         <w:t>45 772 рублей</w:t>
       </w:r>
       <w:r>
         <w:t>.</w:t>
+      </w:r>
+    </w:p>
+    <w:p>
+      <w:pPr>
+        <w:pStyle w:val="Textbody"/>
+      </w:pPr>
+    </w:p>
+    <w:p>
+      <w:pPr>
+        <w:pStyle w:val="Textbody"/>
+        <w:rPr>
+          <w:rFonts w:hint="eastAsia"/>
+        </w:rPr>
+      </w:pPr>
+      <w:r>
+        <w:drawing>
+          <wp:inline distT="0" distB="0" distL="0" distR="0" wp14:anchorId="6005EB27" wp14:editId="2A4B8ADF">
+            <wp:extent cx="6120130" cy="1219200"/>
+            <wp:effectExtent l="0" t="0" r="0" b="0"/>
+            <wp:docPr id="2" name="Picture 2"/>
+            <wp:cNvGraphicFramePr>
+              <a:graphicFrameLocks xmlns:a="http://schemas.openxmlformats.org/drawingml/2006/main" noChangeAspect="1"/>
+            </wp:cNvGraphicFramePr>
+            <a:graphic xmlns:a="http://schemas.openxmlformats.org/drawingml/2006/main">
+              <a:graphicData uri="http://schemas.openxmlformats.org/drawingml/2006/picture">
+                <pic:pic xmlns:pic="http://schemas.openxmlformats.org/drawingml/2006/picture">
+                  <pic:nvPicPr>
+                    <pic:cNvPr id="1" name=""/>
+                    <pic:cNvPicPr/>
+                  </pic:nvPicPr>
+                  <pic:blipFill>
+                    <a:blip r:embed="rId24"/>
+                    <a:stretch>
+                      <a:fillRect/>
+                    </a:stretch>
+                  </pic:blipFill>
+                  <pic:spPr>
+                    <a:xfrm>
+                      <a:off x="0" y="0"/>
+                      <a:ext cx="6120130" cy="1219200"/>
+                    </a:xfrm>
+                    <a:prstGeom prst="rect">
+                      <a:avLst/>
+                    </a:prstGeom>
+                  </pic:spPr>
+                </pic:pic>
+              </a:graphicData>
+            </a:graphic>
+          </wp:inline>
+        </w:drawing>
       </w:r>
     </w:p>
     <w:sectPr>
@@ -3126,14 +3055,14 @@
     <w:lvl w:ilvl="0">
       <w:start w:val="1"/>
       <w:numFmt w:val="decimal"/>
-      <w:pStyle w:val="1"/>
+      <w:pStyle w:val="Heading1"/>
       <w:lvlText w:val="%1"/>
       <w:lvlJc w:val="left"/>
     </w:lvl>
     <w:lvl w:ilvl="1">
       <w:start w:val="1"/>
       <w:numFmt w:val="decimal"/>
-      <w:pStyle w:val="2"/>
+      <w:pStyle w:val="Heading2"/>
       <w:lvlText w:val="%1.%2"/>
       <w:lvlJc w:val="left"/>
     </w:lvl>
@@ -3691,11 +3620,11 @@
     <w:lsdException w:name="Unresolved Mention" w:semiHidden="1" w:unhideWhenUsed="1"/>
     <w:lsdException w:name="Smart Link" w:semiHidden="1" w:unhideWhenUsed="1"/>
   </w:latentStyles>
-  <w:style w:type="paragraph" w:default="1" w:styleId="a">
+  <w:style w:type="paragraph" w:default="1" w:styleId="Normal">
     <w:name w:val="Normal"/>
     <w:qFormat/>
   </w:style>
-  <w:style w:type="paragraph" w:styleId="1">
+  <w:style w:type="paragraph" w:styleId="Heading1">
     <w:name w:val="heading 1"/>
     <w:basedOn w:val="Heading"/>
     <w:next w:val="Textbody"/>
@@ -3712,7 +3641,7 @@
       <w:bCs/>
     </w:rPr>
   </w:style>
-  <w:style w:type="paragraph" w:styleId="2">
+  <w:style w:type="paragraph" w:styleId="Heading2">
     <w:name w:val="heading 2"/>
     <w:basedOn w:val="Heading"/>
     <w:next w:val="Textbody"/>
@@ -3732,13 +3661,13 @@
       <w:bCs/>
     </w:rPr>
   </w:style>
-  <w:style w:type="character" w:default="1" w:styleId="a0">
+  <w:style w:type="character" w:default="1" w:styleId="DefaultParagraphFont">
     <w:name w:val="Default Paragraph Font"/>
     <w:uiPriority w:val="1"/>
     <w:semiHidden/>
     <w:unhideWhenUsed/>
   </w:style>
-  <w:style w:type="table" w:default="1" w:styleId="a1">
+  <w:style w:type="table" w:default="1" w:styleId="TableNormal">
     <w:name w:val="Normal Table"/>
     <w:uiPriority w:val="99"/>
     <w:semiHidden/>
@@ -3753,7 +3682,7 @@
       </w:tblCellMar>
     </w:tblPr>
   </w:style>
-  <w:style w:type="numbering" w:default="1" w:styleId="a2">
+  <w:style w:type="numbering" w:default="1" w:styleId="NoList">
     <w:name w:val="No List"/>
     <w:uiPriority w:val="99"/>
     <w:semiHidden/>
@@ -3761,7 +3690,7 @@
   </w:style>
   <w:style w:type="numbering" w:customStyle="1" w:styleId="Outline">
     <w:name w:val="Outline"/>
-    <w:basedOn w:val="a2"/>
+    <w:basedOn w:val="NoList"/>
     <w:pPr>
       <w:numPr>
         <w:numId w:val="1"/>
@@ -3792,11 +3721,11 @@
       <w:spacing w:after="140" w:line="276" w:lineRule="auto"/>
     </w:pPr>
   </w:style>
-  <w:style w:type="paragraph" w:styleId="a3">
+  <w:style w:type="paragraph" w:styleId="List">
     <w:name w:val="List"/>
     <w:basedOn w:val="Textbody"/>
   </w:style>
-  <w:style w:type="paragraph" w:styleId="a4">
+  <w:style w:type="paragraph" w:styleId="Caption">
     <w:name w:val="caption"/>
     <w:basedOn w:val="Standard"/>
     <w:pPr>

--- a/lab3/lab3.docx
+++ b/lab3/lab3.docx
@@ -876,7 +876,7 @@
     </w:p>
     <w:p>
       <w:pPr>
-        <w:pStyle w:val="Heading1"/>
+        <w:pStyle w:val="1"/>
         <w:rPr>
           <w:rFonts w:hint="eastAsia"/>
         </w:rPr>
@@ -918,7 +918,7 @@
     </w:p>
     <w:p>
       <w:pPr>
-        <w:pStyle w:val="Heading1"/>
+        <w:pStyle w:val="1"/>
         <w:rPr>
           <w:rFonts w:hint="eastAsia"/>
         </w:rPr>
@@ -929,7 +929,7 @@
     </w:p>
     <w:p>
       <w:pPr>
-        <w:pStyle w:val="Heading2"/>
+        <w:pStyle w:val="2"/>
         <w:rPr>
           <w:rFonts w:hint="eastAsia"/>
         </w:rPr>
@@ -1035,7 +1035,7 @@
     </w:p>
     <w:p>
       <w:pPr>
-        <w:pStyle w:val="Heading2"/>
+        <w:pStyle w:val="2"/>
         <w:rPr>
           <w:rFonts w:hint="eastAsia"/>
         </w:rPr>
@@ -1199,7 +1199,15 @@
         <w:t>будет использовано</w:t>
       </w:r>
       <w:r>
-        <w:t xml:space="preserve"> автоматичесное выравнивание. </w:t>
+        <w:t xml:space="preserve"> </w:t>
+      </w:r>
+      <w:proofErr w:type="spellStart"/>
+      <w:r>
+        <w:t>автоматичесное</w:t>
+      </w:r>
+      <w:proofErr w:type="spellEnd"/>
+      <w:r>
+        <w:t xml:space="preserve"> выравнивание. </w:t>
       </w:r>
     </w:p>
     <w:p>
@@ -1477,7 +1485,7 @@
     </w:p>
     <w:p>
       <w:pPr>
-        <w:pStyle w:val="Heading2"/>
+        <w:pStyle w:val="2"/>
         <w:rPr>
           <w:rFonts w:hint="eastAsia"/>
         </w:rPr>
@@ -2189,6 +2197,9 @@
     <w:p>
       <w:pPr>
         <w:pStyle w:val="Textbody"/>
+        <w:rPr>
+          <w:rFonts w:hint="eastAsia"/>
+        </w:rPr>
       </w:pPr>
       <w:r>
         <w:t xml:space="preserve">После этого, проверяем затраты. На рисунке 11 представлены затраты на проект после внесенных изменений. Они уменьшились </w:t>
@@ -2232,10 +2243,7 @@
         <w:br/>
       </w:r>
       <w:r>
-        <w:t>Таким образом, на данный момент</w:t>
-      </w:r>
-      <w:r>
-        <w:t xml:space="preserve"> проект отстает от требований заказчика на 26 дней</w:t>
+        <w:t>Таким образом, на данный момент проект отстает от требований заказчика на 26 дней</w:t>
       </w:r>
       <w:r>
         <w:t xml:space="preserve"> (примерно 16% выделенного времени)</w:t>
@@ -2598,7 +2606,15 @@
       </w:pPr>
       <w:r>
         <w:lastRenderedPageBreak/>
-        <w:t>Сумма затрат все еще достаточно высока.  Можно снизить ее засчет экономии на аренде сервера. Для этого нужно сократить время выполнения 8ой задачи. Для этого добавим дополнительных наборщиков данных.</w:t>
+        <w:t xml:space="preserve">Сумма затрат все еще достаточно высока.  Можно снизить ее </w:t>
+      </w:r>
+      <w:proofErr w:type="spellStart"/>
+      <w:r>
+        <w:t>засчет</w:t>
+      </w:r>
+      <w:proofErr w:type="spellEnd"/>
+      <w:r>
+        <w:t xml:space="preserve"> экономии на аренде сервера. Для этого нужно сократить время выполнения 8ой задачи. Для этого добавим дополнительных наборщиков данных.</w:t>
       </w:r>
     </w:p>
     <w:tbl>
@@ -2890,7 +2906,7 @@
     </w:tbl>
     <w:p>
       <w:pPr>
-        <w:pStyle w:val="Heading2"/>
+        <w:pStyle w:val="2"/>
         <w:rPr>
           <w:rFonts w:hint="eastAsia"/>
         </w:rPr>
@@ -2902,6 +2918,9 @@
     <w:p>
       <w:pPr>
         <w:pStyle w:val="Textbody"/>
+        <w:rPr>
+          <w:rFonts w:hint="eastAsia"/>
+        </w:rPr>
       </w:pPr>
       <w:r>
         <w:t>В ходе лабораторной работы были получены навыки оптимизации временных и финансовых ресурсов. Были устранены перегрузки ресурсов, добавлены пер</w:t>
@@ -2928,21 +2947,27 @@
     <w:p>
       <w:pPr>
         <w:pStyle w:val="Textbody"/>
-      </w:pPr>
-    </w:p>
-    <w:p>
-      <w:pPr>
-        <w:pStyle w:val="Textbody"/>
-        <w:rPr>
-          <w:rFonts w:hint="eastAsia"/>
-        </w:rPr>
-      </w:pPr>
-      <w:r>
+        <w:rPr>
+          <w:rFonts w:hint="eastAsia"/>
+        </w:rPr>
+      </w:pPr>
+    </w:p>
+    <w:p>
+      <w:pPr>
+        <w:pStyle w:val="Textbody"/>
+        <w:rPr>
+          <w:rFonts w:hint="eastAsia"/>
+        </w:rPr>
+      </w:pPr>
+      <w:r>
+        <w:rPr>
+          <w:noProof/>
+        </w:rPr>
         <w:drawing>
-          <wp:inline distT="0" distB="0" distL="0" distR="0" wp14:anchorId="6005EB27" wp14:editId="2A4B8ADF">
+          <wp:inline distT="0" distB="0" distL="0" distR="0" wp14:anchorId="0DEF6723" wp14:editId="7B67B18D">
             <wp:extent cx="6120130" cy="1219200"/>
             <wp:effectExtent l="0" t="0" r="0" b="0"/>
-            <wp:docPr id="2" name="Picture 2"/>
+            <wp:docPr id="3" name="Picture 2"/>
             <wp:cNvGraphicFramePr>
               <a:graphicFrameLocks xmlns:a="http://schemas.openxmlformats.org/drawingml/2006/main" noChangeAspect="1"/>
             </wp:cNvGraphicFramePr>
@@ -3055,14 +3080,14 @@
     <w:lvl w:ilvl="0">
       <w:start w:val="1"/>
       <w:numFmt w:val="decimal"/>
-      <w:pStyle w:val="Heading1"/>
+      <w:pStyle w:val="1"/>
       <w:lvlText w:val="%1"/>
       <w:lvlJc w:val="left"/>
     </w:lvl>
     <w:lvl w:ilvl="1">
       <w:start w:val="1"/>
       <w:numFmt w:val="decimal"/>
-      <w:pStyle w:val="Heading2"/>
+      <w:pStyle w:val="2"/>
       <w:lvlText w:val="%1.%2"/>
       <w:lvlJc w:val="left"/>
     </w:lvl>
@@ -3620,11 +3645,11 @@
     <w:lsdException w:name="Unresolved Mention" w:semiHidden="1" w:unhideWhenUsed="1"/>
     <w:lsdException w:name="Smart Link" w:semiHidden="1" w:unhideWhenUsed="1"/>
   </w:latentStyles>
-  <w:style w:type="paragraph" w:default="1" w:styleId="Normal">
+  <w:style w:type="paragraph" w:default="1" w:styleId="a">
     <w:name w:val="Normal"/>
     <w:qFormat/>
   </w:style>
-  <w:style w:type="paragraph" w:styleId="Heading1">
+  <w:style w:type="paragraph" w:styleId="1">
     <w:name w:val="heading 1"/>
     <w:basedOn w:val="Heading"/>
     <w:next w:val="Textbody"/>
@@ -3641,7 +3666,7 @@
       <w:bCs/>
     </w:rPr>
   </w:style>
-  <w:style w:type="paragraph" w:styleId="Heading2">
+  <w:style w:type="paragraph" w:styleId="2">
     <w:name w:val="heading 2"/>
     <w:basedOn w:val="Heading"/>
     <w:next w:val="Textbody"/>
@@ -3661,13 +3686,13 @@
       <w:bCs/>
     </w:rPr>
   </w:style>
-  <w:style w:type="character" w:default="1" w:styleId="DefaultParagraphFont">
+  <w:style w:type="character" w:default="1" w:styleId="a0">
     <w:name w:val="Default Paragraph Font"/>
     <w:uiPriority w:val="1"/>
     <w:semiHidden/>
     <w:unhideWhenUsed/>
   </w:style>
-  <w:style w:type="table" w:default="1" w:styleId="TableNormal">
+  <w:style w:type="table" w:default="1" w:styleId="a1">
     <w:name w:val="Normal Table"/>
     <w:uiPriority w:val="99"/>
     <w:semiHidden/>
@@ -3682,7 +3707,7 @@
       </w:tblCellMar>
     </w:tblPr>
   </w:style>
-  <w:style w:type="numbering" w:default="1" w:styleId="NoList">
+  <w:style w:type="numbering" w:default="1" w:styleId="a2">
     <w:name w:val="No List"/>
     <w:uiPriority w:val="99"/>
     <w:semiHidden/>
@@ -3690,7 +3715,7 @@
   </w:style>
   <w:style w:type="numbering" w:customStyle="1" w:styleId="Outline">
     <w:name w:val="Outline"/>
-    <w:basedOn w:val="NoList"/>
+    <w:basedOn w:val="a2"/>
     <w:pPr>
       <w:numPr>
         <w:numId w:val="1"/>
@@ -3721,11 +3746,11 @@
       <w:spacing w:after="140" w:line="276" w:lineRule="auto"/>
     </w:pPr>
   </w:style>
-  <w:style w:type="paragraph" w:styleId="List">
+  <w:style w:type="paragraph" w:styleId="a3">
     <w:name w:val="List"/>
     <w:basedOn w:val="Textbody"/>
   </w:style>
-  <w:style w:type="paragraph" w:styleId="Caption">
+  <w:style w:type="paragraph" w:styleId="a4">
     <w:name w:val="caption"/>
     <w:basedOn w:val="Standard"/>
     <w:pPr>
